--- a/requisitos/iB_Consultar_historico.docx
+++ b/requisitos/iB_Consultar_historico.docx
@@ -9,14 +9,12 @@
           <w:lang w:val="pt-BR"/>
         </w:rPr>
       </w:pPr>
-      <w:proofErr w:type="spellStart"/>
       <w:r>
         <w:rPr>
           <w:lang w:val="pt-BR"/>
         </w:rPr>
         <w:t>iBar</w:t>
       </w:r>
-      <w:proofErr w:type="spellEnd"/>
       <w:r>
         <w:rPr>
           <w:lang w:val="pt-BR"/>
@@ -452,6 +450,7 @@
         <w:rPr>
           <w:lang w:val="pt-BR"/>
         </w:rPr>
+        <w:lastRenderedPageBreak/>
         <w:t>Requisitos Adicionais</w:t>
       </w:r>
     </w:p>
@@ -459,51 +458,62 @@
       <w:pPr>
         <w:pStyle w:val="Corpodetexto"/>
         <w:rPr>
-          <w:b/>
-          <w:color w:val="0070C0"/>
-          <w:lang w:val="pt-BR"/>
-        </w:rPr>
-      </w:pPr>
-      <w:r>
-        <w:rPr>
-          <w:b/>
-          <w:color w:val="0070C0"/>
-          <w:lang w:val="pt-BR"/>
-        </w:rPr>
-        <w:t>Descrição dos campos da GUI</w:t>
+          <w:lang w:val="pt-BR"/>
+        </w:rPr>
+      </w:pPr>
+      <w:r>
+        <w:rPr>
+          <w:noProof/>
+          <w:lang w:val="pt-BR" w:eastAsia="pt-BR"/>
+        </w:rPr>
+        <w:drawing>
+          <wp:inline distT="0" distB="0" distL="0" distR="0">
+            <wp:extent cx="5486400" cy="5024120"/>
+            <wp:effectExtent l="0" t="0" r="0" b="5080"/>
+            <wp:docPr id="1" name="Imagem 1"/>
+            <wp:cNvGraphicFramePr>
+              <a:graphicFrameLocks xmlns:a="http://schemas.openxmlformats.org/drawingml/2006/main" noChangeAspect="1"/>
+            </wp:cNvGraphicFramePr>
+            <a:graphic xmlns:a="http://schemas.openxmlformats.org/drawingml/2006/main">
+              <a:graphicData uri="http://schemas.openxmlformats.org/drawingml/2006/picture">
+                <pic:pic xmlns:pic="http://schemas.openxmlformats.org/drawingml/2006/picture">
+                  <pic:nvPicPr>
+                    <pic:cNvPr id="1" name="iB_GUI_Check-in.png"/>
+                    <pic:cNvPicPr/>
+                  </pic:nvPicPr>
+                  <pic:blipFill>
+                    <a:blip r:embed="rId7">
+                      <a:extLst>
+                        <a:ext uri="{28A0092B-C50C-407E-A947-70E740481C1C}">
+                          <a14:useLocalDpi xmlns:a14="http://schemas.microsoft.com/office/drawing/2010/main" val="0"/>
+                        </a:ext>
+                      </a:extLst>
+                    </a:blip>
+                    <a:stretch>
+                      <a:fillRect/>
+                    </a:stretch>
+                  </pic:blipFill>
+                  <pic:spPr>
+                    <a:xfrm>
+                      <a:off x="0" y="0"/>
+                      <a:ext cx="5486400" cy="5024120"/>
+                    </a:xfrm>
+                    <a:prstGeom prst="rect">
+                      <a:avLst/>
+                    </a:prstGeom>
+                  </pic:spPr>
+                </pic:pic>
+              </a:graphicData>
+            </a:graphic>
+          </wp:inline>
+        </w:drawing>
       </w:r>
       <w:bookmarkStart w:id="0" w:name="_GoBack"/>
       <w:bookmarkEnd w:id="0"/>
     </w:p>
-    <w:p>
-      <w:pPr>
-        <w:pStyle w:val="Corpodetexto"/>
-        <w:rPr>
-          <w:lang w:val="pt-BR"/>
-        </w:rPr>
-      </w:pPr>
-      <w:r>
-        <w:rPr>
-          <w:b/>
-          <w:color w:val="0070C0"/>
-          <w:lang w:val="pt-BR"/>
-        </w:rPr>
-        <w:t xml:space="preserve">Print </w:t>
-      </w:r>
-      <w:proofErr w:type="spellStart"/>
-      <w:r>
-        <w:rPr>
-          <w:b/>
-          <w:color w:val="0070C0"/>
-          <w:lang w:val="pt-BR"/>
-        </w:rPr>
-        <w:t>screen</w:t>
-      </w:r>
-      <w:proofErr w:type="spellEnd"/>
-    </w:p>
     <w:sectPr>
-      <w:headerReference w:type="default" r:id="rId7"/>
-      <w:footerReference w:type="default" r:id="rId8"/>
+      <w:headerReference w:type="default" r:id="rId8"/>
+      <w:footerReference w:type="default" r:id="rId9"/>
       <w:pgSz w:w="12240" w:h="15840"/>
       <w:pgMar w:top="1440" w:right="1800" w:bottom="1440" w:left="1800" w:header="720" w:footer="720" w:gutter="0"/>
       <w:cols w:space="720"/>
@@ -703,7 +713,7 @@
               <w:sz w:val="20"/>
               <w:szCs w:val="20"/>
             </w:rPr>
-            <w:t>1</w:t>
+            <w:t>2</w:t>
           </w:r>
           <w:r>
             <w:rPr>
@@ -776,14 +786,12 @@
               <w:lang w:val="pt-BR"/>
             </w:rPr>
           </w:pPr>
-          <w:proofErr w:type="spellStart"/>
           <w:r>
             <w:rPr>
               <w:sz w:val="20"/>
             </w:rPr>
             <w:t>iBar</w:t>
           </w:r>
-          <w:proofErr w:type="spellEnd"/>
         </w:p>
       </w:tc>
       <w:tc>
